--- a/Assignments/In-class work/DiD assignment.docx
+++ b/Assignments/In-class work/DiD assignment.docx
@@ -38,21 +38,7 @@
         <w:rPr>
           <w:b/>
         </w:rPr>
-        <w:t>Doubly robust (</w:t>
-      </w:r>
-      <w:proofErr w:type="spellStart"/>
-      <w:r>
-        <w:rPr>
-          <w:b/>
-        </w:rPr>
-        <w:t>Sant’anna</w:t>
-      </w:r>
-      <w:proofErr w:type="spellEnd"/>
-      <w:r>
-        <w:rPr>
-          <w:b/>
-        </w:rPr>
-        <w:t xml:space="preserve"> and Zhao 2020)</w:t>
+        <w:t>Doubly robust (Sant’anna and Zhao 2020)</w:t>
       </w:r>
     </w:p>
     <w:p>
@@ -183,21 +169,7 @@
         <w:rPr>
           <w:bCs/>
         </w:rPr>
-        <w:t xml:space="preserve">In this exercise you will repeat this analysis using the doubly robust method by </w:t>
-      </w:r>
-      <w:proofErr w:type="spellStart"/>
-      <w:r>
-        <w:rPr>
-          <w:bCs/>
-        </w:rPr>
-        <w:t>Sant’Anna</w:t>
-      </w:r>
-      <w:proofErr w:type="spellEnd"/>
-      <w:r>
-        <w:rPr>
-          <w:bCs/>
-        </w:rPr>
-        <w:t xml:space="preserve"> and Zhao using the -did- package in either Stata or R. The</w:t>
+        <w:t>In this exercise you will repeat this analysis using the doubly robust method by Sant’Anna and Zhao using the -did- package in either Stata or R. The</w:t>
       </w:r>
       <w:r>
         <w:rPr>
@@ -221,29 +193,7 @@
         <w:rPr>
           <w:bCs/>
         </w:rPr>
-        <w:t xml:space="preserve"> can be found here under the code for nsw_pscore.do, </w:t>
-      </w:r>
-      <w:proofErr w:type="spellStart"/>
-      <w:r>
-        <w:rPr>
-          <w:bCs/>
-        </w:rPr>
-        <w:t>nsw_</w:t>
-      </w:r>
-      <w:proofErr w:type="gramStart"/>
-      <w:r>
-        <w:rPr>
-          <w:bCs/>
-        </w:rPr>
-        <w:t>pscore.R</w:t>
-      </w:r>
-      <w:proofErr w:type="spellEnd"/>
-      <w:proofErr w:type="gramEnd"/>
-      <w:r>
-        <w:rPr>
-          <w:bCs/>
-        </w:rPr>
-        <w:t>, nsw_pscore.py at the Mixtape “matching and subclassification” chapter.</w:t>
+        <w:t xml:space="preserve"> can be found here under the code for nsw_pscore.do, nsw_pscore.R, nsw_pscore.py at the Mixtape “matching and subclassification” chapter.</w:t>
       </w:r>
     </w:p>
     <w:p>
@@ -345,21 +295,7 @@
         <w:rPr>
           <w:bCs/>
         </w:rPr>
-        <w:t xml:space="preserve">Compare your results if using DR, OR </w:t>
-      </w:r>
-      <w:proofErr w:type="spellStart"/>
-      <w:r>
-        <w:rPr>
-          <w:bCs/>
-        </w:rPr>
-        <w:t>or</w:t>
-      </w:r>
-      <w:proofErr w:type="spellEnd"/>
-      <w:r>
-        <w:rPr>
-          <w:bCs/>
-        </w:rPr>
-        <w:t xml:space="preserve"> IPW. </w:t>
+        <w:t xml:space="preserve">Compare your results if using DR, OR or IPW. </w:t>
       </w:r>
     </w:p>
     <w:p>
@@ -395,21 +331,7 @@
         <w:rPr>
           <w:bCs/>
         </w:rPr>
-        <w:t xml:space="preserve">Estimate the ATT using the DR method by </w:t>
-      </w:r>
-      <w:proofErr w:type="spellStart"/>
-      <w:r>
-        <w:rPr>
-          <w:bCs/>
-        </w:rPr>
-        <w:t>Sant’Anna</w:t>
-      </w:r>
-      <w:proofErr w:type="spellEnd"/>
-      <w:r>
-        <w:rPr>
-          <w:bCs/>
-        </w:rPr>
-        <w:t xml:space="preserve"> and Zhao (2020). The package can be found here:</w:t>
+        <w:t>Estimate the ATT using the DR method by Sant’Anna and Zhao (2020). The package can be found here:</w:t>
       </w:r>
     </w:p>
     <w:p>
@@ -480,48 +402,20 @@
         <w:rPr>
           <w:b/>
         </w:rPr>
-        <w:t xml:space="preserve">Callaway and </w:t>
-      </w:r>
-      <w:proofErr w:type="spellStart"/>
-      <w:r>
-        <w:rPr>
-          <w:b/>
-        </w:rPr>
-        <w:t>Sant’Anna</w:t>
-      </w:r>
-      <w:proofErr w:type="spellEnd"/>
-      <w:r>
-        <w:rPr>
-          <w:b/>
-        </w:rPr>
-        <w:t xml:space="preserve"> (2020)</w:t>
-      </w:r>
-    </w:p>
-    <w:p>
-      <w:pPr>
-        <w:rPr>
-          <w:bCs/>
-        </w:rPr>
-      </w:pPr>
-      <w:r>
-        <w:rPr>
-          <w:bCs/>
-        </w:rPr>
-        <w:t xml:space="preserve">The castle doctrine paper by Cheng and Hoekstra (2013) is about the impact that a self-defense in the US had on murder.  The US historically followed English common law with regards to lethal </w:t>
-      </w:r>
-      <w:proofErr w:type="spellStart"/>
-      <w:r>
-        <w:rPr>
-          <w:bCs/>
-        </w:rPr>
-        <w:t>self defense</w:t>
-      </w:r>
-      <w:proofErr w:type="spellEnd"/>
-      <w:r>
-        <w:rPr>
-          <w:bCs/>
-        </w:rPr>
-        <w:t xml:space="preserve"> in that it was only justified against someone in one’s home (called “castle doctrine” because of the language “the home is one’s castle”).</w:t>
+        <w:t>Callaway and Sant’Anna (2020)</w:t>
+      </w:r>
+    </w:p>
+    <w:p>
+      <w:pPr>
+        <w:rPr>
+          <w:bCs/>
+        </w:rPr>
+      </w:pPr>
+      <w:r>
+        <w:rPr>
+          <w:bCs/>
+        </w:rPr>
+        <w:t>The castle doctrine paper by Cheng and Hoekstra (2013) is about the impact that a self-defense in the US had on murder.  The US historically followed English common law with regards to lethal self defense in that it was only justified against someone in one’s home (called “castle doctrine” because of the language “the home is one’s castle”).</w:t>
       </w:r>
       <w:r>
         <w:rPr>
@@ -575,7 +469,7 @@
           <w:bCs/>
         </w:rPr>
       </w:pPr>
-      <w:hyperlink r:id="rId7" w:history="1">
+      <w:hyperlink r:id="rId7" w:anchor="castle-doctrine-statutes-and-homicides" w:history="1">
         <w:r>
           <w:rPr>
             <w:rStyle w:val="Hyperlink"/>
@@ -607,21 +501,7 @@
         <w:rPr>
           <w:bCs/>
         </w:rPr>
-        <w:t>You can find the data in programs castle_1.do, castle_</w:t>
-      </w:r>
-      <w:proofErr w:type="gramStart"/>
-      <w:r>
-        <w:rPr>
-          <w:bCs/>
-        </w:rPr>
-        <w:t>1.R</w:t>
-      </w:r>
-      <w:proofErr w:type="gramEnd"/>
-      <w:r>
-        <w:rPr>
-          <w:bCs/>
-        </w:rPr>
-        <w:t xml:space="preserve"> and castle_1.py. How many states are treated and when?  How many states are “never treated”?</w:t>
+        <w:t>You can find the data in programs castle_1.do, castle_1.R and castle_1.py. How many states are treated and when?  How many states are “never treated”?</w:t>
       </w:r>
     </w:p>
     <w:p>
@@ -639,7 +519,19 @@
         <w:rPr>
           <w:bCs/>
         </w:rPr>
-        <w:t xml:space="preserve">Recreate figure 9.12 from the Mixtape comparing </w:t>
+        <w:t>Recreate figure 9.</w:t>
+      </w:r>
+      <w:r>
+        <w:rPr>
+          <w:bCs/>
+        </w:rPr>
+        <w:t>21</w:t>
+      </w:r>
+      <w:r>
+        <w:rPr>
+          <w:bCs/>
+        </w:rPr>
+        <w:t xml:space="preserve"> from the Mixtape comparing </w:t>
       </w:r>
       <w:r>
         <w:rPr>

--- a/Assignments/In-class work/DiD assignment.docx
+++ b/Assignments/In-class work/DiD assignment.docx
@@ -2,6 +2,26 @@
 <file path=word/document.xml><?xml version="1.0" encoding="utf-8"?>
 <w:document xmlns:wpc="http://schemas.microsoft.com/office/word/2010/wordprocessingCanvas" xmlns:cx="http://schemas.microsoft.com/office/drawing/2014/chartex" xmlns:cx1="http://schemas.microsoft.com/office/drawing/2015/9/8/chartex" xmlns:cx2="http://schemas.microsoft.com/office/drawing/2015/10/21/chartex" xmlns:cx3="http://schemas.microsoft.com/office/drawing/2016/5/9/chartex" xmlns:cx4="http://schemas.microsoft.com/office/drawing/2016/5/10/chartex" xmlns:cx5="http://schemas.microsoft.com/office/drawing/2016/5/11/chartex" xmlns:cx6="http://schemas.microsoft.com/office/drawing/2016/5/12/chartex" xmlns:cx7="http://schemas.microsoft.com/office/drawing/2016/5/13/chartex" xmlns:cx8="http://schemas.microsoft.com/office/drawing/2016/5/14/chartex" xmlns:mc="http://schemas.openxmlformats.org/markup-compatibility/2006" xmlns:aink="http://schemas.microsoft.com/office/drawing/2016/ink" xmlns:am3d="http://schemas.microsoft.com/office/drawing/2017/model3d" xmlns:o="urn:schemas-microsoft-com:office:office" xmlns:r="http://schemas.openxmlformats.org/officeDocument/2006/relationships" xmlns:m="http://schemas.openxmlformats.org/officeDocument/2006/math" xmlns:v="urn:schemas-microsoft-com:vml" xmlns:wp14="http://schemas.microsoft.com/office/word/2010/wordprocessingDrawing" xmlns:wp="http://schemas.openxmlformats.org/drawingml/2006/wordprocessingDrawing" xmlns:w10="urn:schemas-microsoft-com:office:word" xmlns:w="http://schemas.openxmlformats.org/wordprocessingml/2006/main" xmlns:w14="http://schemas.microsoft.com/office/word/2010/wordml" xmlns:w15="http://schemas.microsoft.com/office/word/2012/wordml" xmlns:w16cex="http://schemas.microsoft.com/office/word/2018/wordml/cex" xmlns:w16cid="http://schemas.microsoft.com/office/word/2016/wordml/cid" xmlns:w16="http://schemas.microsoft.com/office/word/2018/wordml" xmlns:w16sdtdh="http://schemas.microsoft.com/office/word/2020/wordml/sdtdatahash" xmlns:w16se="http://schemas.microsoft.com/office/word/2015/wordml/symex" xmlns:wpg="http://schemas.microsoft.com/office/word/2010/wordprocessingGroup" xmlns:wpi="http://schemas.microsoft.com/office/word/2010/wordprocessingInk" xmlns:wne="http://schemas.microsoft.com/office/word/2006/wordml" xmlns:wps="http://schemas.microsoft.com/office/word/2010/wordprocessingShape" mc:Ignorable="w14 w15 w16se w16cid w16 w16cex w16sdtdh wp14">
   <w:body>
+    <w:p>
+      <w:pPr>
+        <w:rPr>
+          <w:b/>
+        </w:rPr>
+      </w:pPr>
+      <w:r>
+        <w:rPr>
+          <w:b/>
+        </w:rPr>
+        <w:t>Difference-in-differences with covariates</w:t>
+      </w:r>
+    </w:p>
+    <w:p>
+      <w:pPr>
+        <w:rPr>
+          <w:b/>
+        </w:rPr>
+      </w:pPr>
+    </w:p>
     <w:p>
       <w:pPr>
         <w:rPr>
@@ -421,7 +441,14 @@
         <w:rPr>
           <w:bCs/>
         </w:rPr>
-        <w:t xml:space="preserve"> We will estimate the impact that this law had on the five </w:t>
+        <w:t xml:space="preserve"> We will estimate the impact that </w:t>
+      </w:r>
+      <w:r>
+        <w:rPr>
+          <w:bCs/>
+        </w:rPr>
+        <w:lastRenderedPageBreak/>
+        <w:t xml:space="preserve">this law had on the five </w:t>
       </w:r>
       <w:r>
         <w:rPr>
